--- a/Feature extraction.docx
+++ b/Feature extraction.docx
@@ -5737,7 +5737,7 @@
       <w:pPr>
         <w:jc w:val="center"/>
         <w:rPr>
-          <w:rFonts w:ascii="Arial" w:eastAsiaTheme="minorEastAsia" w:hAnsi="Arial" w:cs="Arial" w:hint="eastAsia"/>
+          <w:rFonts w:ascii="Arial" w:eastAsiaTheme="minorEastAsia" w:hAnsi="Arial" w:cs="Arial"/>
         </w:rPr>
       </w:pPr>
       <w:r>
@@ -5872,7 +5872,7 @@
       <w:pPr>
         <w:jc w:val="center"/>
         <w:rPr>
-          <w:rFonts w:ascii="Arial" w:eastAsiaTheme="minorEastAsia" w:hAnsi="Arial" w:cs="Arial" w:hint="eastAsia"/>
+          <w:rFonts w:ascii="Arial" w:eastAsiaTheme="minorEastAsia" w:hAnsi="Arial" w:cs="Arial"/>
         </w:rPr>
       </w:pPr>
       <w:r>
@@ -5954,7 +5954,7 @@
       <w:pPr>
         <w:jc w:val="center"/>
         <w:rPr>
-          <w:rFonts w:ascii="Arial" w:eastAsiaTheme="minorEastAsia" w:hAnsi="Arial" w:cs="Arial" w:hint="eastAsia"/>
+          <w:rFonts w:ascii="Arial" w:eastAsiaTheme="minorEastAsia" w:hAnsi="Arial" w:cs="Arial"/>
         </w:rPr>
       </w:pPr>
       <w:r>
@@ -6061,7 +6061,7 @@
       <w:pPr>
         <w:jc w:val="center"/>
         <w:rPr>
-          <w:rFonts w:ascii="Arial" w:eastAsiaTheme="minorEastAsia" w:hAnsi="Arial" w:cs="Arial" w:hint="eastAsia"/>
+          <w:rFonts w:ascii="Arial" w:eastAsiaTheme="minorEastAsia" w:hAnsi="Arial" w:cs="Arial"/>
         </w:rPr>
       </w:pPr>
       <w:r>
@@ -6208,7 +6208,7 @@
       <w:pPr>
         <w:jc w:val="center"/>
         <w:rPr>
-          <w:rFonts w:ascii="Arial" w:eastAsiaTheme="minorEastAsia" w:hAnsi="Arial" w:cs="Arial" w:hint="eastAsia"/>
+          <w:rFonts w:ascii="Arial" w:eastAsiaTheme="minorEastAsia" w:hAnsi="Arial" w:cs="Arial"/>
         </w:rPr>
       </w:pPr>
       <w:r>
@@ -6478,7 +6478,7 @@
       <w:pPr>
         <w:jc w:val="center"/>
         <w:rPr>
-          <w:rFonts w:ascii="Arial" w:eastAsiaTheme="minorEastAsia" w:hAnsi="Arial" w:cs="Arial" w:hint="eastAsia"/>
+          <w:rFonts w:ascii="Arial" w:eastAsiaTheme="minorEastAsia" w:hAnsi="Arial" w:cs="Arial"/>
         </w:rPr>
       </w:pPr>
       <w:r>
@@ -6904,7 +6904,7 @@
       <w:pPr>
         <w:jc w:val="center"/>
         <w:rPr>
-          <w:rFonts w:ascii="Arial" w:eastAsiaTheme="minorEastAsia" w:hAnsi="Arial" w:cs="Arial" w:hint="eastAsia"/>
+          <w:rFonts w:ascii="Arial" w:eastAsiaTheme="minorEastAsia" w:hAnsi="Arial" w:cs="Arial"/>
         </w:rPr>
       </w:pPr>
       <w:r>
@@ -7040,7 +7040,7 @@
       <w:pPr>
         <w:jc w:val="center"/>
         <w:rPr>
-          <w:rFonts w:ascii="Arial" w:eastAsiaTheme="minorEastAsia" w:hAnsi="Arial" w:cs="Arial" w:hint="eastAsia"/>
+          <w:rFonts w:ascii="Arial" w:eastAsiaTheme="minorEastAsia" w:hAnsi="Arial" w:cs="Arial"/>
         </w:rPr>
       </w:pPr>
       <w:r>
@@ -7123,7 +7123,7 @@
       <w:pPr>
         <w:jc w:val="center"/>
         <w:rPr>
-          <w:rFonts w:ascii="Arial" w:eastAsiaTheme="minorEastAsia" w:hAnsi="Arial" w:cs="Arial" w:hint="eastAsia"/>
+          <w:rFonts w:ascii="Arial" w:eastAsiaTheme="minorEastAsia" w:hAnsi="Arial" w:cs="Arial"/>
         </w:rPr>
       </w:pPr>
       <w:r>
@@ -7259,7 +7259,7 @@
       <w:pPr>
         <w:jc w:val="center"/>
         <w:rPr>
-          <w:rFonts w:ascii="Arial" w:eastAsiaTheme="minorEastAsia" w:hAnsi="Arial" w:cs="Arial" w:hint="eastAsia"/>
+          <w:rFonts w:ascii="Arial" w:eastAsiaTheme="minorEastAsia" w:hAnsi="Arial" w:cs="Arial"/>
         </w:rPr>
       </w:pPr>
       <w:r>
@@ -7395,7 +7395,7 @@
       <w:pPr>
         <w:jc w:val="center"/>
         <w:rPr>
-          <w:rFonts w:ascii="Arial" w:eastAsiaTheme="minorEastAsia" w:hAnsi="Arial" w:cs="Arial" w:hint="eastAsia"/>
+          <w:rFonts w:ascii="Arial" w:eastAsiaTheme="minorEastAsia" w:hAnsi="Arial" w:cs="Arial"/>
         </w:rPr>
       </w:pPr>
       <w:r>
@@ -7531,7 +7531,7 @@
       <w:pPr>
         <w:jc w:val="center"/>
         <w:rPr>
-          <w:rFonts w:ascii="Arial" w:eastAsiaTheme="minorEastAsia" w:hAnsi="Arial" w:cs="Arial" w:hint="eastAsia"/>
+          <w:rFonts w:ascii="Arial" w:eastAsiaTheme="minorEastAsia" w:hAnsi="Arial" w:cs="Arial"/>
         </w:rPr>
       </w:pPr>
       <w:r>
@@ -7614,7 +7614,7 @@
       <w:pPr>
         <w:jc w:val="center"/>
         <w:rPr>
-          <w:rFonts w:ascii="Arial" w:eastAsiaTheme="minorEastAsia" w:hAnsi="Arial" w:cs="Arial" w:hint="eastAsia"/>
+          <w:rFonts w:ascii="Arial" w:eastAsiaTheme="minorEastAsia" w:hAnsi="Arial" w:cs="Arial"/>
         </w:rPr>
       </w:pPr>
       <w:r>
@@ -7696,7 +7696,7 @@
       <w:pPr>
         <w:jc w:val="center"/>
         <w:rPr>
-          <w:rFonts w:ascii="Arial" w:eastAsiaTheme="minorEastAsia" w:hAnsi="Arial" w:cs="Arial" w:hint="eastAsia"/>
+          <w:rFonts w:ascii="Arial" w:eastAsiaTheme="minorEastAsia" w:hAnsi="Arial" w:cs="Arial"/>
         </w:rPr>
       </w:pPr>
       <w:r>
@@ -7832,7 +7832,7 @@
       <w:pPr>
         <w:jc w:val="center"/>
         <w:rPr>
-          <w:rFonts w:ascii="Arial" w:eastAsiaTheme="minorEastAsia" w:hAnsi="Arial" w:cs="Arial" w:hint="eastAsia"/>
+          <w:rFonts w:ascii="Arial" w:eastAsiaTheme="minorEastAsia" w:hAnsi="Arial" w:cs="Arial"/>
         </w:rPr>
       </w:pPr>
       <w:r>
@@ -7914,7 +7914,7 @@
       <w:pPr>
         <w:jc w:val="center"/>
         <w:rPr>
-          <w:rFonts w:ascii="Arial" w:eastAsiaTheme="minorEastAsia" w:hAnsi="Arial" w:cs="Arial" w:hint="eastAsia"/>
+          <w:rFonts w:ascii="Arial" w:eastAsiaTheme="minorEastAsia" w:hAnsi="Arial" w:cs="Arial"/>
         </w:rPr>
       </w:pPr>
       <w:r>
@@ -7997,7 +7997,7 @@
       <w:pPr>
         <w:jc w:val="center"/>
         <w:rPr>
-          <w:rFonts w:ascii="Arial" w:eastAsiaTheme="minorEastAsia" w:hAnsi="Arial" w:cs="Arial" w:hint="eastAsia"/>
+          <w:rFonts w:ascii="Arial" w:eastAsiaTheme="minorEastAsia" w:hAnsi="Arial" w:cs="Arial"/>
         </w:rPr>
       </w:pPr>
       <w:r>
@@ -8133,7 +8133,7 @@
       <w:pPr>
         <w:jc w:val="center"/>
         <w:rPr>
-          <w:rFonts w:ascii="Arial" w:eastAsiaTheme="minorEastAsia" w:hAnsi="Arial" w:cs="Arial" w:hint="eastAsia"/>
+          <w:rFonts w:ascii="Arial" w:eastAsiaTheme="minorEastAsia" w:hAnsi="Arial" w:cs="Arial"/>
         </w:rPr>
       </w:pPr>
       <w:r>
@@ -8269,7 +8269,7 @@
       <w:pPr>
         <w:jc w:val="center"/>
         <w:rPr>
-          <w:rFonts w:ascii="Arial" w:eastAsiaTheme="minorEastAsia" w:hAnsi="Arial" w:cs="Arial" w:hint="eastAsia"/>
+          <w:rFonts w:ascii="Arial" w:eastAsiaTheme="minorEastAsia" w:hAnsi="Arial" w:cs="Arial"/>
         </w:rPr>
       </w:pPr>
       <w:r>
@@ -8459,7 +8459,7 @@
       <w:pPr>
         <w:jc w:val="center"/>
         <w:rPr>
-          <w:rFonts w:ascii="Arial" w:eastAsiaTheme="minorEastAsia" w:hAnsi="Arial" w:cs="Arial" w:hint="eastAsia"/>
+          <w:rFonts w:ascii="Arial" w:eastAsiaTheme="minorEastAsia" w:hAnsi="Arial" w:cs="Arial"/>
         </w:rPr>
       </w:pPr>
       <w:r>
@@ -8650,7 +8650,7 @@
       <w:pPr>
         <w:jc w:val="center"/>
         <w:rPr>
-          <w:rFonts w:ascii="Arial" w:eastAsiaTheme="minorEastAsia" w:hAnsi="Arial" w:cs="Arial" w:hint="eastAsia"/>
+          <w:rFonts w:ascii="Arial" w:eastAsiaTheme="minorEastAsia" w:hAnsi="Arial" w:cs="Arial"/>
         </w:rPr>
       </w:pPr>
       <w:r>
@@ -8786,7 +8786,7 @@
       <w:pPr>
         <w:jc w:val="center"/>
         <w:rPr>
-          <w:rFonts w:ascii="Arial" w:eastAsiaTheme="minorEastAsia" w:hAnsi="Arial" w:cs="Arial" w:hint="eastAsia"/>
+          <w:rFonts w:ascii="Arial" w:eastAsiaTheme="minorEastAsia" w:hAnsi="Arial" w:cs="Arial"/>
         </w:rPr>
       </w:pPr>
       <w:r>
@@ -8922,7 +8922,7 @@
       <w:pPr>
         <w:jc w:val="center"/>
         <w:rPr>
-          <w:rFonts w:ascii="Arial" w:eastAsiaTheme="minorEastAsia" w:hAnsi="Arial" w:cs="Arial" w:hint="eastAsia"/>
+          <w:rFonts w:ascii="Arial" w:eastAsiaTheme="minorEastAsia" w:hAnsi="Arial" w:cs="Arial"/>
         </w:rPr>
       </w:pPr>
       <w:r>
@@ -9058,7 +9058,7 @@
       <w:pPr>
         <w:jc w:val="center"/>
         <w:rPr>
-          <w:rFonts w:ascii="Arial" w:eastAsiaTheme="minorEastAsia" w:hAnsi="Arial" w:cs="Arial" w:hint="eastAsia"/>
+          <w:rFonts w:ascii="Arial" w:eastAsiaTheme="minorEastAsia" w:hAnsi="Arial" w:cs="Arial"/>
         </w:rPr>
       </w:pPr>
       <w:r>
@@ -9195,7 +9195,7 @@
       <w:pPr>
         <w:jc w:val="center"/>
         <w:rPr>
-          <w:rFonts w:ascii="Arial" w:eastAsiaTheme="minorEastAsia" w:hAnsi="Arial" w:cs="Arial" w:hint="eastAsia"/>
+          <w:rFonts w:ascii="Arial" w:eastAsiaTheme="minorEastAsia" w:hAnsi="Arial" w:cs="Arial"/>
         </w:rPr>
       </w:pPr>
       <w:r>
@@ -9331,7 +9331,7 @@
       <w:pPr>
         <w:jc w:val="center"/>
         <w:rPr>
-          <w:rFonts w:ascii="Arial" w:eastAsiaTheme="minorEastAsia" w:hAnsi="Arial" w:cs="Arial" w:hint="eastAsia"/>
+          <w:rFonts w:ascii="Arial" w:eastAsiaTheme="minorEastAsia" w:hAnsi="Arial" w:cs="Arial"/>
         </w:rPr>
       </w:pPr>
       <w:r>
@@ -9467,7 +9467,7 @@
       <w:pPr>
         <w:jc w:val="center"/>
         <w:rPr>
-          <w:rFonts w:ascii="Arial" w:eastAsiaTheme="minorEastAsia" w:hAnsi="Arial" w:cs="Arial" w:hint="eastAsia"/>
+          <w:rFonts w:ascii="Arial" w:eastAsiaTheme="minorEastAsia" w:hAnsi="Arial" w:cs="Arial"/>
         </w:rPr>
       </w:pPr>
       <w:r>
@@ -9657,7 +9657,7 @@
       <w:pPr>
         <w:jc w:val="center"/>
         <w:rPr>
-          <w:rFonts w:ascii="Arial" w:eastAsiaTheme="minorEastAsia" w:hAnsi="Arial" w:cs="Arial" w:hint="eastAsia"/>
+          <w:rFonts w:ascii="Arial" w:eastAsiaTheme="minorEastAsia" w:hAnsi="Arial" w:cs="Arial"/>
         </w:rPr>
       </w:pPr>
       <w:r>
@@ -9962,7 +9962,7 @@
       <w:pPr>
         <w:jc w:val="center"/>
         <w:rPr>
-          <w:rFonts w:ascii="Arial" w:eastAsiaTheme="minorEastAsia" w:hAnsi="Arial" w:cs="Arial" w:hint="eastAsia"/>
+          <w:rFonts w:ascii="Arial" w:eastAsiaTheme="minorEastAsia" w:hAnsi="Arial" w:cs="Arial"/>
         </w:rPr>
       </w:pPr>
       <w:r>
@@ -10097,7 +10097,7 @@
       <w:pPr>
         <w:jc w:val="center"/>
         <w:rPr>
-          <w:rFonts w:ascii="Arial" w:eastAsiaTheme="minorEastAsia" w:hAnsi="Arial" w:cs="Arial" w:hint="eastAsia"/>
+          <w:rFonts w:ascii="Arial" w:eastAsiaTheme="minorEastAsia" w:hAnsi="Arial" w:cs="Arial"/>
         </w:rPr>
       </w:pPr>
       <w:r>
@@ -10233,7 +10233,7 @@
       <w:pPr>
         <w:jc w:val="center"/>
         <w:rPr>
-          <w:rFonts w:ascii="Arial" w:eastAsiaTheme="minorEastAsia" w:hAnsi="Arial" w:cs="Arial" w:hint="eastAsia"/>
+          <w:rFonts w:ascii="Arial" w:eastAsiaTheme="minorEastAsia" w:hAnsi="Arial" w:cs="Arial"/>
         </w:rPr>
       </w:pPr>
       <w:r>
@@ -10369,7 +10369,7 @@
       <w:pPr>
         <w:jc w:val="center"/>
         <w:rPr>
-          <w:rFonts w:ascii="Arial" w:eastAsiaTheme="minorEastAsia" w:hAnsi="Arial" w:cs="Arial" w:hint="eastAsia"/>
+          <w:rFonts w:ascii="Arial" w:eastAsiaTheme="minorEastAsia" w:hAnsi="Arial" w:cs="Arial"/>
         </w:rPr>
       </w:pPr>
       <w:r>
@@ -10452,7 +10452,7 @@
       <w:pPr>
         <w:jc w:val="center"/>
         <w:rPr>
-          <w:rFonts w:ascii="Arial" w:eastAsiaTheme="minorEastAsia" w:hAnsi="Arial" w:cs="Arial" w:hint="eastAsia"/>
+          <w:rFonts w:ascii="Arial" w:eastAsiaTheme="minorEastAsia" w:hAnsi="Arial" w:cs="Arial"/>
         </w:rPr>
       </w:pPr>
       <w:r>
@@ -10639,7 +10639,7 @@
       <w:pPr>
         <w:jc w:val="center"/>
         <w:rPr>
-          <w:rFonts w:ascii="Arial" w:eastAsiaTheme="minorEastAsia" w:hAnsi="Arial" w:cs="Arial" w:hint="eastAsia"/>
+          <w:rFonts w:ascii="Arial" w:eastAsiaTheme="minorEastAsia" w:hAnsi="Arial" w:cs="Arial"/>
         </w:rPr>
       </w:pPr>
       <w:r>
@@ -10826,7 +10826,7 @@
       <w:pPr>
         <w:jc w:val="center"/>
         <w:rPr>
-          <w:rFonts w:ascii="Arial" w:eastAsiaTheme="minorEastAsia" w:hAnsi="Arial" w:cs="Arial" w:hint="eastAsia"/>
+          <w:rFonts w:ascii="Arial" w:eastAsiaTheme="minorEastAsia" w:hAnsi="Arial" w:cs="Arial"/>
         </w:rPr>
       </w:pPr>
       <w:r>
@@ -10988,7 +10988,6 @@
           </wp:inline>
         </w:drawing>
       </w:r>
-      <w:bookmarkStart w:id="1" w:name="_GoBack"/>
       <w:r>
         <w:rPr>
           <w:noProof/>
@@ -11042,27 +11041,655 @@
           </wp:inline>
         </w:drawing>
       </w:r>
+    </w:p>
+    <w:p>
+      <w:pPr>
+        <w:jc w:val="center"/>
+        <w:rPr>
+          <w:rFonts w:ascii="Arial" w:eastAsiaTheme="minorEastAsia" w:hAnsi="Arial" w:cs="Arial"/>
+        </w:rPr>
+      </w:pPr>
+      <w:r>
+        <w:rPr>
+          <w:rFonts w:ascii="Arial" w:eastAsiaTheme="minorEastAsia" w:hAnsi="Arial" w:cs="Arial" w:hint="eastAsia"/>
+        </w:rPr>
+        <w:lastRenderedPageBreak/>
+        <w:t>85</w:t>
+      </w:r>
+      <w:r>
+        <w:rPr>
+          <w:rFonts w:ascii="Arial" w:eastAsiaTheme="minorEastAsia" w:hAnsi="Arial" w:cs="Arial"/>
+        </w:rPr>
+        <w:t>接球抽射</w:t>
+      </w:r>
+    </w:p>
+    <w:p>
+      <w:pPr>
+        <w:jc w:val="center"/>
+        <w:rPr>
+          <w:rFonts w:ascii="Arial" w:eastAsiaTheme="minorEastAsia" w:hAnsi="Arial" w:cs="Arial"/>
+        </w:rPr>
+      </w:pPr>
+    </w:p>
+    <w:p>
+      <w:pPr>
+        <w:jc w:val="center"/>
+        <w:rPr>
+          <w:rFonts w:ascii="Arial" w:eastAsiaTheme="minorEastAsia" w:hAnsi="Arial" w:cs="Arial"/>
+        </w:rPr>
+      </w:pPr>
+    </w:p>
+    <w:p>
+      <w:pPr>
+        <w:jc w:val="center"/>
+        <w:rPr>
+          <w:rFonts w:ascii="Arial" w:eastAsiaTheme="minorEastAsia" w:hAnsi="Arial" w:cs="Arial"/>
+        </w:rPr>
+      </w:pPr>
+      <w:r>
+        <w:rPr>
+          <w:rFonts w:ascii="Arial" w:eastAsiaTheme="minorEastAsia" w:hAnsi="Arial" w:cs="Arial"/>
+        </w:rPr>
+        <w:t>向前走</w:t>
+      </w:r>
+      <w:r>
+        <w:rPr>
+          <w:rFonts w:ascii="Arial" w:eastAsiaTheme="minorEastAsia" w:hAnsi="Arial" w:cs="Arial"/>
+          <w:noProof/>
+        </w:rPr>
+        <w:drawing>
+          <wp:inline distT="0" distB="0" distL="0" distR="0" wp14:anchorId="777ADB5B">
+            <wp:extent cx="5267325" cy="2627630"/>
+            <wp:effectExtent l="0" t="0" r="9525" b="1270"/>
+            <wp:docPr id="88" name="图片 88"/>
+            <wp:cNvGraphicFramePr>
+              <a:graphicFrameLocks xmlns:a="http://schemas.openxmlformats.org/drawingml/2006/main" noChangeAspect="1"/>
+            </wp:cNvGraphicFramePr>
+            <a:graphic xmlns:a="http://schemas.openxmlformats.org/drawingml/2006/main">
+              <a:graphicData uri="http://schemas.openxmlformats.org/drawingml/2006/picture">
+                <pic:pic xmlns:pic="http://schemas.openxmlformats.org/drawingml/2006/picture">
+                  <pic:nvPicPr>
+                    <pic:cNvPr id="0" name="Picture 2"/>
+                    <pic:cNvPicPr>
+                      <a:picLocks noChangeAspect="1" noChangeArrowheads="1"/>
+                    </pic:cNvPicPr>
+                  </pic:nvPicPr>
+                  <pic:blipFill>
+                    <a:blip r:embed="rId88">
+                      <a:extLst>
+                        <a:ext uri="{28A0092B-C50C-407E-A947-70E740481C1C}">
+                          <a14:useLocalDpi xmlns:a14="http://schemas.microsoft.com/office/drawing/2010/main" val="0"/>
+                        </a:ext>
+                      </a:extLst>
+                    </a:blip>
+                    <a:srcRect/>
+                    <a:stretch>
+                      <a:fillRect/>
+                    </a:stretch>
+                  </pic:blipFill>
+                  <pic:spPr bwMode="auto">
+                    <a:xfrm>
+                      <a:off x="0" y="0"/>
+                      <a:ext cx="5267325" cy="2627630"/>
+                    </a:xfrm>
+                    <a:prstGeom prst="rect">
+                      <a:avLst/>
+                    </a:prstGeom>
+                    <a:noFill/>
+                  </pic:spPr>
+                </pic:pic>
+              </a:graphicData>
+            </a:graphic>
+          </wp:inline>
+        </w:drawing>
+      </w:r>
+      <w:r>
+        <w:rPr>
+          <w:rFonts w:ascii="Arial" w:eastAsiaTheme="minorEastAsia" w:hAnsi="Arial" w:cs="Arial"/>
+          <w:noProof/>
+        </w:rPr>
+        <w:drawing>
+          <wp:inline distT="0" distB="0" distL="0" distR="0">
+            <wp:extent cx="5267325" cy="2628900"/>
+            <wp:effectExtent l="0" t="0" r="9525" b="0"/>
+            <wp:docPr id="22" name="图片 22"/>
+            <wp:cNvGraphicFramePr>
+              <a:graphicFrameLocks xmlns:a="http://schemas.openxmlformats.org/drawingml/2006/main" noChangeAspect="1"/>
+            </wp:cNvGraphicFramePr>
+            <a:graphic xmlns:a="http://schemas.openxmlformats.org/drawingml/2006/main">
+              <a:graphicData uri="http://schemas.openxmlformats.org/drawingml/2006/picture">
+                <pic:pic xmlns:pic="http://schemas.openxmlformats.org/drawingml/2006/picture">
+                  <pic:nvPicPr>
+                    <pic:cNvPr id="0" name="Picture 2"/>
+                    <pic:cNvPicPr>
+                      <a:picLocks noChangeAspect="1" noChangeArrowheads="1"/>
+                    </pic:cNvPicPr>
+                  </pic:nvPicPr>
+                  <pic:blipFill>
+                    <a:blip r:embed="rId89" cstate="print">
+                      <a:extLst>
+                        <a:ext uri="{28A0092B-C50C-407E-A947-70E740481C1C}">
+                          <a14:useLocalDpi xmlns:a14="http://schemas.microsoft.com/office/drawing/2010/main" val="0"/>
+                        </a:ext>
+                      </a:extLst>
+                    </a:blip>
+                    <a:srcRect/>
+                    <a:stretch>
+                      <a:fillRect/>
+                    </a:stretch>
+                  </pic:blipFill>
+                  <pic:spPr bwMode="auto">
+                    <a:xfrm>
+                      <a:off x="0" y="0"/>
+                      <a:ext cx="5267325" cy="2628900"/>
+                    </a:xfrm>
+                    <a:prstGeom prst="rect">
+                      <a:avLst/>
+                    </a:prstGeom>
+                    <a:noFill/>
+                    <a:ln>
+                      <a:noFill/>
+                    </a:ln>
+                  </pic:spPr>
+                </pic:pic>
+              </a:graphicData>
+            </a:graphic>
+          </wp:inline>
+        </w:drawing>
+      </w:r>
+    </w:p>
+    <w:p>
+      <w:pPr>
+        <w:jc w:val="center"/>
+        <w:rPr>
+          <w:rFonts w:ascii="Arial" w:eastAsiaTheme="minorEastAsia" w:hAnsi="Arial" w:cs="Arial" w:hint="eastAsia"/>
+        </w:rPr>
+      </w:pPr>
+      <w:r>
+        <w:rPr>
+          <w:rFonts w:ascii="Arial" w:eastAsiaTheme="minorEastAsia" w:hAnsi="Arial" w:cs="Arial" w:hint="eastAsia"/>
+          <w:noProof/>
+        </w:rPr>
+        <w:lastRenderedPageBreak/>
+        <w:drawing>
+          <wp:inline distT="0" distB="0" distL="0" distR="0">
+            <wp:extent cx="5267325" cy="2628900"/>
+            <wp:effectExtent l="0" t="0" r="9525" b="0"/>
+            <wp:docPr id="86" name="图片 86"/>
+            <wp:cNvGraphicFramePr>
+              <a:graphicFrameLocks xmlns:a="http://schemas.openxmlformats.org/drawingml/2006/main" noChangeAspect="1"/>
+            </wp:cNvGraphicFramePr>
+            <a:graphic xmlns:a="http://schemas.openxmlformats.org/drawingml/2006/main">
+              <a:graphicData uri="http://schemas.openxmlformats.org/drawingml/2006/picture">
+                <pic:pic xmlns:pic="http://schemas.openxmlformats.org/drawingml/2006/picture">
+                  <pic:nvPicPr>
+                    <pic:cNvPr id="0" name="Picture 3"/>
+                    <pic:cNvPicPr>
+                      <a:picLocks noChangeAspect="1" noChangeArrowheads="1"/>
+                    </pic:cNvPicPr>
+                  </pic:nvPicPr>
+                  <pic:blipFill>
+                    <a:blip r:embed="rId90" cstate="print">
+                      <a:extLst>
+                        <a:ext uri="{28A0092B-C50C-407E-A947-70E740481C1C}">
+                          <a14:useLocalDpi xmlns:a14="http://schemas.microsoft.com/office/drawing/2010/main" val="0"/>
+                        </a:ext>
+                      </a:extLst>
+                    </a:blip>
+                    <a:srcRect/>
+                    <a:stretch>
+                      <a:fillRect/>
+                    </a:stretch>
+                  </pic:blipFill>
+                  <pic:spPr bwMode="auto">
+                    <a:xfrm>
+                      <a:off x="0" y="0"/>
+                      <a:ext cx="5267325" cy="2628900"/>
+                    </a:xfrm>
+                    <a:prstGeom prst="rect">
+                      <a:avLst/>
+                    </a:prstGeom>
+                    <a:noFill/>
+                    <a:ln>
+                      <a:noFill/>
+                    </a:ln>
+                  </pic:spPr>
+                </pic:pic>
+              </a:graphicData>
+            </a:graphic>
+          </wp:inline>
+        </w:drawing>
+      </w:r>
+      <w:r>
+        <w:rPr>
+          <w:rFonts w:ascii="Arial" w:eastAsiaTheme="minorEastAsia" w:hAnsi="Arial" w:cs="Arial"/>
+          <w:noProof/>
+        </w:rPr>
+        <w:drawing>
+          <wp:inline distT="0" distB="0" distL="0" distR="0">
+            <wp:extent cx="5267325" cy="3295650"/>
+            <wp:effectExtent l="0" t="0" r="9525" b="0"/>
+            <wp:docPr id="7" name="图片 7"/>
+            <wp:cNvGraphicFramePr>
+              <a:graphicFrameLocks xmlns:a="http://schemas.openxmlformats.org/drawingml/2006/main" noChangeAspect="1"/>
+            </wp:cNvGraphicFramePr>
+            <a:graphic xmlns:a="http://schemas.openxmlformats.org/drawingml/2006/main">
+              <a:graphicData uri="http://schemas.openxmlformats.org/drawingml/2006/picture">
+                <pic:pic xmlns:pic="http://schemas.openxmlformats.org/drawingml/2006/picture">
+                  <pic:nvPicPr>
+                    <pic:cNvPr id="0" name="Picture 1"/>
+                    <pic:cNvPicPr>
+                      <a:picLocks noChangeAspect="1" noChangeArrowheads="1"/>
+                    </pic:cNvPicPr>
+                  </pic:nvPicPr>
+                  <pic:blipFill>
+                    <a:blip r:embed="rId91" cstate="print">
+                      <a:extLst>
+                        <a:ext uri="{28A0092B-C50C-407E-A947-70E740481C1C}">
+                          <a14:useLocalDpi xmlns:a14="http://schemas.microsoft.com/office/drawing/2010/main" val="0"/>
+                        </a:ext>
+                      </a:extLst>
+                    </a:blip>
+                    <a:srcRect/>
+                    <a:stretch>
+                      <a:fillRect/>
+                    </a:stretch>
+                  </pic:blipFill>
+                  <pic:spPr bwMode="auto">
+                    <a:xfrm>
+                      <a:off x="0" y="0"/>
+                      <a:ext cx="5267325" cy="3295650"/>
+                    </a:xfrm>
+                    <a:prstGeom prst="rect">
+                      <a:avLst/>
+                    </a:prstGeom>
+                    <a:noFill/>
+                    <a:ln>
+                      <a:noFill/>
+                    </a:ln>
+                  </pic:spPr>
+                </pic:pic>
+              </a:graphicData>
+            </a:graphic>
+          </wp:inline>
+        </w:drawing>
+      </w:r>
+    </w:p>
+    <w:p>
+      <w:pPr>
+        <w:jc w:val="center"/>
+        <w:rPr>
+          <w:rFonts w:ascii="Arial" w:eastAsiaTheme="minorEastAsia" w:hAnsi="Arial" w:cs="Arial"/>
+        </w:rPr>
+      </w:pPr>
+      <w:r>
+        <w:rPr>
+          <w:rFonts w:ascii="Arial" w:eastAsiaTheme="minorEastAsia" w:hAnsi="Arial" w:cs="Arial"/>
+        </w:rPr>
+        <w:t>向后走</w:t>
+      </w:r>
+    </w:p>
+    <w:p>
+      <w:pPr>
+        <w:jc w:val="center"/>
+        <w:rPr>
+          <w:rFonts w:ascii="Arial" w:eastAsiaTheme="minorEastAsia" w:hAnsi="Arial" w:cs="Arial" w:hint="eastAsia"/>
+        </w:rPr>
+      </w:pPr>
+      <w:r>
+        <w:rPr>
+          <w:rFonts w:ascii="Arial" w:eastAsiaTheme="minorEastAsia" w:hAnsi="Arial" w:cs="Arial" w:hint="eastAsia"/>
+          <w:noProof/>
+        </w:rPr>
+        <w:drawing>
+          <wp:inline distT="0" distB="0" distL="0" distR="0">
+            <wp:extent cx="5267325" cy="2190750"/>
+            <wp:effectExtent l="0" t="0" r="9525" b="0"/>
+            <wp:docPr id="90" name="图片 90"/>
+            <wp:cNvGraphicFramePr>
+              <a:graphicFrameLocks xmlns:a="http://schemas.openxmlformats.org/drawingml/2006/main" noChangeAspect="1"/>
+            </wp:cNvGraphicFramePr>
+            <a:graphic xmlns:a="http://schemas.openxmlformats.org/drawingml/2006/main">
+              <a:graphicData uri="http://schemas.openxmlformats.org/drawingml/2006/picture">
+                <pic:pic xmlns:pic="http://schemas.openxmlformats.org/drawingml/2006/picture">
+                  <pic:nvPicPr>
+                    <pic:cNvPr id="0" name="Picture 7"/>
+                    <pic:cNvPicPr>
+                      <a:picLocks noChangeAspect="1" noChangeArrowheads="1"/>
+                    </pic:cNvPicPr>
+                  </pic:nvPicPr>
+                  <pic:blipFill>
+                    <a:blip r:embed="rId92" cstate="print">
+                      <a:extLst>
+                        <a:ext uri="{28A0092B-C50C-407E-A947-70E740481C1C}">
+                          <a14:useLocalDpi xmlns:a14="http://schemas.microsoft.com/office/drawing/2010/main" val="0"/>
+                        </a:ext>
+                      </a:extLst>
+                    </a:blip>
+                    <a:srcRect/>
+                    <a:stretch>
+                      <a:fillRect/>
+                    </a:stretch>
+                  </pic:blipFill>
+                  <pic:spPr bwMode="auto">
+                    <a:xfrm>
+                      <a:off x="0" y="0"/>
+                      <a:ext cx="5267325" cy="2190750"/>
+                    </a:xfrm>
+                    <a:prstGeom prst="rect">
+                      <a:avLst/>
+                    </a:prstGeom>
+                    <a:noFill/>
+                    <a:ln>
+                      <a:noFill/>
+                    </a:ln>
+                  </pic:spPr>
+                </pic:pic>
+              </a:graphicData>
+            </a:graphic>
+          </wp:inline>
+        </w:drawing>
+      </w:r>
+      <w:r>
+        <w:rPr>
+          <w:rFonts w:ascii="Arial" w:eastAsiaTheme="minorEastAsia" w:hAnsi="Arial" w:cs="Arial" w:hint="eastAsia"/>
+          <w:noProof/>
+        </w:rPr>
+        <w:lastRenderedPageBreak/>
+        <w:drawing>
+          <wp:inline distT="0" distB="0" distL="0" distR="0">
+            <wp:extent cx="5267325" cy="2190750"/>
+            <wp:effectExtent l="0" t="0" r="9525" b="0"/>
+            <wp:docPr id="89" name="图片 89"/>
+            <wp:cNvGraphicFramePr>
+              <a:graphicFrameLocks xmlns:a="http://schemas.openxmlformats.org/drawingml/2006/main" noChangeAspect="1"/>
+            </wp:cNvGraphicFramePr>
+            <a:graphic xmlns:a="http://schemas.openxmlformats.org/drawingml/2006/main">
+              <a:graphicData uri="http://schemas.openxmlformats.org/drawingml/2006/picture">
+                <pic:pic xmlns:pic="http://schemas.openxmlformats.org/drawingml/2006/picture">
+                  <pic:nvPicPr>
+                    <pic:cNvPr id="0" name="Picture 6"/>
+                    <pic:cNvPicPr>
+                      <a:picLocks noChangeAspect="1" noChangeArrowheads="1"/>
+                    </pic:cNvPicPr>
+                  </pic:nvPicPr>
+                  <pic:blipFill>
+                    <a:blip r:embed="rId93" cstate="print">
+                      <a:extLst>
+                        <a:ext uri="{28A0092B-C50C-407E-A947-70E740481C1C}">
+                          <a14:useLocalDpi xmlns:a14="http://schemas.microsoft.com/office/drawing/2010/main" val="0"/>
+                        </a:ext>
+                      </a:extLst>
+                    </a:blip>
+                    <a:srcRect/>
+                    <a:stretch>
+                      <a:fillRect/>
+                    </a:stretch>
+                  </pic:blipFill>
+                  <pic:spPr bwMode="auto">
+                    <a:xfrm>
+                      <a:off x="0" y="0"/>
+                      <a:ext cx="5267325" cy="2190750"/>
+                    </a:xfrm>
+                    <a:prstGeom prst="rect">
+                      <a:avLst/>
+                    </a:prstGeom>
+                    <a:noFill/>
+                    <a:ln>
+                      <a:noFill/>
+                    </a:ln>
+                  </pic:spPr>
+                </pic:pic>
+              </a:graphicData>
+            </a:graphic>
+          </wp:inline>
+        </w:drawing>
+      </w:r>
+      <w:r>
+        <w:rPr>
+          <w:rFonts w:ascii="Arial" w:eastAsiaTheme="minorEastAsia" w:hAnsi="Arial" w:cs="Arial"/>
+          <w:noProof/>
+        </w:rPr>
+        <w:drawing>
+          <wp:inline distT="0" distB="0" distL="0" distR="0" wp14:anchorId="0C028017">
+            <wp:extent cx="5267325" cy="3298190"/>
+            <wp:effectExtent l="0" t="0" r="9525" b="0"/>
+            <wp:docPr id="92" name="图片 92"/>
+            <wp:cNvGraphicFramePr>
+              <a:graphicFrameLocks xmlns:a="http://schemas.openxmlformats.org/drawingml/2006/main" noChangeAspect="1"/>
+            </wp:cNvGraphicFramePr>
+            <a:graphic xmlns:a="http://schemas.openxmlformats.org/drawingml/2006/main">
+              <a:graphicData uri="http://schemas.openxmlformats.org/drawingml/2006/picture">
+                <pic:pic xmlns:pic="http://schemas.openxmlformats.org/drawingml/2006/picture">
+                  <pic:nvPicPr>
+                    <pic:cNvPr id="0" name="Picture 3"/>
+                    <pic:cNvPicPr>
+                      <a:picLocks noChangeAspect="1" noChangeArrowheads="1"/>
+                    </pic:cNvPicPr>
+                  </pic:nvPicPr>
+                  <pic:blipFill>
+                    <a:blip r:embed="rId94">
+                      <a:extLst>
+                        <a:ext uri="{28A0092B-C50C-407E-A947-70E740481C1C}">
+                          <a14:useLocalDpi xmlns:a14="http://schemas.microsoft.com/office/drawing/2010/main" val="0"/>
+                        </a:ext>
+                      </a:extLst>
+                    </a:blip>
+                    <a:srcRect/>
+                    <a:stretch>
+                      <a:fillRect/>
+                    </a:stretch>
+                  </pic:blipFill>
+                  <pic:spPr bwMode="auto">
+                    <a:xfrm>
+                      <a:off x="0" y="0"/>
+                      <a:ext cx="5267325" cy="3298190"/>
+                    </a:xfrm>
+                    <a:prstGeom prst="rect">
+                      <a:avLst/>
+                    </a:prstGeom>
+                    <a:noFill/>
+                  </pic:spPr>
+                </pic:pic>
+              </a:graphicData>
+            </a:graphic>
+          </wp:inline>
+        </w:drawing>
+      </w:r>
+      <w:r>
+        <w:rPr>
+          <w:rFonts w:ascii="Arial" w:eastAsiaTheme="minorEastAsia" w:hAnsi="Arial" w:cs="Arial" w:hint="eastAsia"/>
+          <w:noProof/>
+        </w:rPr>
+        <w:drawing>
+          <wp:inline distT="0" distB="0" distL="0" distR="0">
+            <wp:extent cx="5267325" cy="2628900"/>
+            <wp:effectExtent l="0" t="0" r="9525" b="0"/>
+            <wp:docPr id="93" name="图片 93"/>
+            <wp:cNvGraphicFramePr>
+              <a:graphicFrameLocks xmlns:a="http://schemas.openxmlformats.org/drawingml/2006/main" noChangeAspect="1"/>
+            </wp:cNvGraphicFramePr>
+            <a:graphic xmlns:a="http://schemas.openxmlformats.org/drawingml/2006/main">
+              <a:graphicData uri="http://schemas.openxmlformats.org/drawingml/2006/picture">
+                <pic:pic xmlns:pic="http://schemas.openxmlformats.org/drawingml/2006/picture">
+                  <pic:nvPicPr>
+                    <pic:cNvPr id="0" name="Picture 10"/>
+                    <pic:cNvPicPr>
+                      <a:picLocks noChangeAspect="1" noChangeArrowheads="1"/>
+                    </pic:cNvPicPr>
+                  </pic:nvPicPr>
+                  <pic:blipFill>
+                    <a:blip r:embed="rId95" cstate="print">
+                      <a:extLst>
+                        <a:ext uri="{28A0092B-C50C-407E-A947-70E740481C1C}">
+                          <a14:useLocalDpi xmlns:a14="http://schemas.microsoft.com/office/drawing/2010/main" val="0"/>
+                        </a:ext>
+                      </a:extLst>
+                    </a:blip>
+                    <a:srcRect/>
+                    <a:stretch>
+                      <a:fillRect/>
+                    </a:stretch>
+                  </pic:blipFill>
+                  <pic:spPr bwMode="auto">
+                    <a:xfrm>
+                      <a:off x="0" y="0"/>
+                      <a:ext cx="5267325" cy="2628900"/>
+                    </a:xfrm>
+                    <a:prstGeom prst="rect">
+                      <a:avLst/>
+                    </a:prstGeom>
+                    <a:noFill/>
+                    <a:ln>
+                      <a:noFill/>
+                    </a:ln>
+                  </pic:spPr>
+                </pic:pic>
+              </a:graphicData>
+            </a:graphic>
+          </wp:inline>
+        </w:drawing>
+      </w:r>
+    </w:p>
+    <w:p>
+      <w:pPr>
+        <w:jc w:val="center"/>
+        <w:rPr>
+          <w:rFonts w:ascii="Arial" w:eastAsiaTheme="minorEastAsia" w:hAnsi="Arial" w:cs="Arial"/>
+        </w:rPr>
+      </w:pPr>
+      <w:r>
+        <w:rPr>
+          <w:rFonts w:ascii="Arial" w:eastAsiaTheme="minorEastAsia" w:hAnsi="Arial" w:cs="Arial"/>
+        </w:rPr>
+        <w:t>侧面移动</w:t>
+      </w:r>
+    </w:p>
+    <w:p>
+      <w:pPr>
+        <w:jc w:val="center"/>
+        <w:rPr>
+          <w:rFonts w:ascii="Arial" w:eastAsiaTheme="minorEastAsia" w:hAnsi="Arial" w:cs="Arial" w:hint="eastAsia"/>
+        </w:rPr>
+      </w:pPr>
+      <w:r>
+        <w:rPr>
+          <w:noProof/>
+        </w:rPr>
+        <w:lastRenderedPageBreak/>
+        <w:drawing>
+          <wp:inline distT="0" distB="0" distL="0" distR="0" wp14:anchorId="2EB09084" wp14:editId="16221FFF">
+            <wp:extent cx="5274310" cy="2719705"/>
+            <wp:effectExtent l="0" t="0" r="2540" b="4445"/>
+            <wp:docPr id="98" name="图片 98"/>
+            <wp:cNvGraphicFramePr>
+              <a:graphicFrameLocks xmlns:a="http://schemas.openxmlformats.org/drawingml/2006/main" noChangeAspect="1"/>
+            </wp:cNvGraphicFramePr>
+            <a:graphic xmlns:a="http://schemas.openxmlformats.org/drawingml/2006/main">
+              <a:graphicData uri="http://schemas.openxmlformats.org/drawingml/2006/picture">
+                <pic:pic xmlns:pic="http://schemas.openxmlformats.org/drawingml/2006/picture">
+                  <pic:nvPicPr>
+                    <pic:cNvPr id="1" name=""/>
+                    <pic:cNvPicPr/>
+                  </pic:nvPicPr>
+                  <pic:blipFill>
+                    <a:blip r:embed="rId96"/>
+                    <a:stretch>
+                      <a:fillRect/>
+                    </a:stretch>
+                  </pic:blipFill>
+                  <pic:spPr>
+                    <a:xfrm>
+                      <a:off x="0" y="0"/>
+                      <a:ext cx="5274310" cy="2719705"/>
+                    </a:xfrm>
+                    <a:prstGeom prst="rect">
+                      <a:avLst/>
+                    </a:prstGeom>
+                  </pic:spPr>
+                </pic:pic>
+              </a:graphicData>
+            </a:graphic>
+          </wp:inline>
+        </w:drawing>
+      </w:r>
+      <w:bookmarkStart w:id="1" w:name="_GoBack"/>
       <w:bookmarkEnd w:id="1"/>
     </w:p>
     <w:p>
       <w:pPr>
         <w:jc w:val="center"/>
         <w:rPr>
+          <w:rFonts w:ascii="Arial" w:eastAsiaTheme="minorEastAsia" w:hAnsi="Arial" w:cs="Arial"/>
+        </w:rPr>
+      </w:pPr>
+      <w:r>
+        <w:rPr>
+          <w:rFonts w:ascii="Arial" w:eastAsiaTheme="minorEastAsia" w:hAnsi="Arial" w:cs="Arial"/>
+        </w:rPr>
+        <w:t>走动组合</w:t>
+      </w:r>
+    </w:p>
+    <w:p>
+      <w:pPr>
+        <w:jc w:val="center"/>
+        <w:rPr>
           <w:rFonts w:ascii="Arial" w:eastAsiaTheme="minorEastAsia" w:hAnsi="Arial" w:cs="Arial" w:hint="eastAsia"/>
         </w:rPr>
       </w:pPr>
       <w:r>
         <w:rPr>
-          <w:rFonts w:ascii="Arial" w:eastAsiaTheme="minorEastAsia" w:hAnsi="Arial" w:cs="Arial" w:hint="eastAsia"/>
-        </w:rPr>
-        <w:lastRenderedPageBreak/>
-        <w:t>85</w:t>
-      </w:r>
-      <w:r>
-        <w:rPr>
-          <w:rFonts w:ascii="Arial" w:eastAsiaTheme="minorEastAsia" w:hAnsi="Arial" w:cs="Arial"/>
-        </w:rPr>
-        <w:t>接球抽射</w:t>
+          <w:rFonts w:ascii="Arial" w:eastAsiaTheme="minorEastAsia" w:hAnsi="Arial" w:cs="Arial"/>
+          <w:noProof/>
+        </w:rPr>
+        <w:drawing>
+          <wp:inline distT="0" distB="0" distL="0" distR="0">
+            <wp:extent cx="5267325" cy="3295650"/>
+            <wp:effectExtent l="0" t="0" r="9525" b="0"/>
+            <wp:docPr id="95" name="图片 95"/>
+            <wp:cNvGraphicFramePr>
+              <a:graphicFrameLocks xmlns:a="http://schemas.openxmlformats.org/drawingml/2006/main" noChangeAspect="1"/>
+            </wp:cNvGraphicFramePr>
+            <a:graphic xmlns:a="http://schemas.openxmlformats.org/drawingml/2006/main">
+              <a:graphicData uri="http://schemas.openxmlformats.org/drawingml/2006/picture">
+                <pic:pic xmlns:pic="http://schemas.openxmlformats.org/drawingml/2006/picture">
+                  <pic:nvPicPr>
+                    <pic:cNvPr id="0" name="Picture 12"/>
+                    <pic:cNvPicPr>
+                      <a:picLocks noChangeAspect="1" noChangeArrowheads="1"/>
+                    </pic:cNvPicPr>
+                  </pic:nvPicPr>
+                  <pic:blipFill>
+                    <a:blip r:embed="rId97" cstate="print">
+                      <a:extLst>
+                        <a:ext uri="{28A0092B-C50C-407E-A947-70E740481C1C}">
+                          <a14:useLocalDpi xmlns:a14="http://schemas.microsoft.com/office/drawing/2010/main" val="0"/>
+                        </a:ext>
+                      </a:extLst>
+                    </a:blip>
+                    <a:srcRect/>
+                    <a:stretch>
+                      <a:fillRect/>
+                    </a:stretch>
+                  </pic:blipFill>
+                  <pic:spPr bwMode="auto">
+                    <a:xfrm>
+                      <a:off x="0" y="0"/>
+                      <a:ext cx="5267325" cy="3295650"/>
+                    </a:xfrm>
+                    <a:prstGeom prst="rect">
+                      <a:avLst/>
+                    </a:prstGeom>
+                    <a:noFill/>
+                    <a:ln>
+                      <a:noFill/>
+                    </a:ln>
+                  </pic:spPr>
+                </pic:pic>
+              </a:graphicData>
+            </a:graphic>
+          </wp:inline>
+        </w:drawing>
       </w:r>
     </w:p>
     <w:sectPr>
